--- a/Engage_Lesson4/engage_lesson4_worksheet.docx
+++ b/Engage_Lesson4/engage_lesson4_worksheet.docx
@@ -400,18 +400,42 @@
       </w:r>
     </w:p>
     <w:p>
+      <w:r>
+        <w:t xml:space="preserve">There are two online places where you can access these sessions. The first one is for if you can use a google email, please ask your teacher. Otherwise </w:t>
+      </w:r>
+      <w:proofErr w:type="spellStart"/>
+      <w:r>
+        <w:t>JupyterLab</w:t>
+      </w:r>
+      <w:proofErr w:type="spellEnd"/>
+      <w:r>
+        <w:t xml:space="preserve"> can be used.</w:t>
+      </w:r>
+    </w:p>
+    <w:p/>
+    <w:p>
+      <w:pPr>
+        <w:pStyle w:val="Heading2"/>
+      </w:pPr>
+      <w:r>
+        <w:t xml:space="preserve">With A Google Email: Google </w:t>
+      </w:r>
+      <w:proofErr w:type="spellStart"/>
+      <w:r>
+        <w:t>Colab</w:t>
+      </w:r>
+      <w:proofErr w:type="spellEnd"/>
+    </w:p>
+    <w:p>
       <w:pPr>
         <w:pStyle w:val="NormalWeb"/>
-      </w:pPr>
-      <w:r>
+        <w:spacing w:before="0" w:beforeAutospacing="0" w:after="0" w:afterAutospacing="0"/>
+        <w:ind w:left="360"/>
         <w:rPr>
-          <w:rFonts w:hAnsi="Symbol"/>
+          <w:rStyle w:val="Strong"/>
+          <w:rFonts w:eastAsiaTheme="majorEastAsia"/>
         </w:rPr>
-        <w:t></w:t>
-      </w:r>
-      <w:r>
-        <w:t xml:space="preserve">  </w:t>
-      </w:r>
+      </w:pPr>
       <w:r>
         <w:rPr>
           <w:rStyle w:val="Strong"/>
@@ -419,8 +443,18 @@
         </w:rPr>
         <w:t>Go to this link:</w:t>
       </w:r>
-      <w:r>
-        <w:br/>
+    </w:p>
+    <w:p>
+      <w:pPr>
+        <w:pStyle w:val="NormalWeb"/>
+        <w:numPr>
+          <w:ilvl w:val="0"/>
+          <w:numId w:val="16"/>
+        </w:numPr>
+        <w:spacing w:before="0" w:beforeAutospacing="0" w:after="0" w:afterAutospacing="0"/>
+      </w:pPr>
+      <w:r>
+        <w:t xml:space="preserve"> </w:t>
       </w:r>
       <w:hyperlink r:id="rId5" w:anchor="scrollTo=_5_-jns1oDwC" w:tgtFrame="_new" w:history="1">
         <w:r>
@@ -454,16 +488,9 @@
     <w:p>
       <w:pPr>
         <w:pStyle w:val="NormalWeb"/>
-      </w:pPr>
-      <w:r>
-        <w:rPr>
-          <w:rFonts w:hAnsi="Symbol"/>
-        </w:rPr>
-        <w:t></w:t>
-      </w:r>
-      <w:r>
-        <w:t xml:space="preserve">  </w:t>
-      </w:r>
+        <w:spacing w:before="0" w:beforeAutospacing="0" w:after="0" w:afterAutospacing="0"/>
+        <w:ind w:left="360"/>
+      </w:pPr>
       <w:r>
         <w:rPr>
           <w:rStyle w:val="Strong"/>
@@ -474,11 +501,11 @@
     </w:p>
     <w:p>
       <w:pPr>
+        <w:pStyle w:val="ListParagraph"/>
         <w:numPr>
           <w:ilvl w:val="0"/>
-          <w:numId w:val="8"/>
+          <w:numId w:val="15"/>
         </w:numPr>
-        <w:spacing w:before="100" w:beforeAutospacing="1" w:after="100" w:afterAutospacing="1"/>
       </w:pPr>
       <w:r>
         <w:t>Click on "File" in the top left corner.</w:t>
@@ -486,11 +513,11 @@
     </w:p>
     <w:p>
       <w:pPr>
+        <w:pStyle w:val="ListParagraph"/>
         <w:numPr>
           <w:ilvl w:val="0"/>
-          <w:numId w:val="8"/>
+          <w:numId w:val="15"/>
         </w:numPr>
-        <w:spacing w:before="100" w:beforeAutospacing="1" w:after="100" w:afterAutospacing="1"/>
       </w:pPr>
       <w:r>
         <w:t>Select "Save a copy in Drive."</w:t>
@@ -498,11 +525,11 @@
     </w:p>
     <w:p>
       <w:pPr>
+        <w:pStyle w:val="ListParagraph"/>
         <w:numPr>
           <w:ilvl w:val="0"/>
-          <w:numId w:val="8"/>
+          <w:numId w:val="15"/>
         </w:numPr>
-        <w:spacing w:before="100" w:beforeAutospacing="1" w:after="100" w:afterAutospacing="1"/>
       </w:pPr>
       <w:r>
         <w:t>This will create your own copy of the document where you can make changes.</w:t>
@@ -511,16 +538,9 @@
     <w:p>
       <w:pPr>
         <w:pStyle w:val="NormalWeb"/>
-      </w:pPr>
-      <w:r>
-        <w:rPr>
-          <w:rFonts w:hAnsi="Symbol"/>
-        </w:rPr>
-        <w:t></w:t>
-      </w:r>
-      <w:r>
-        <w:t xml:space="preserve">  </w:t>
-      </w:r>
+        <w:spacing w:before="0" w:beforeAutospacing="0" w:after="0" w:afterAutospacing="0"/>
+        <w:ind w:left="360"/>
+      </w:pPr>
       <w:r>
         <w:rPr>
           <w:rStyle w:val="Strong"/>
@@ -531,11 +551,11 @@
     </w:p>
     <w:p>
       <w:pPr>
+        <w:pStyle w:val="ListParagraph"/>
         <w:numPr>
           <w:ilvl w:val="0"/>
-          <w:numId w:val="9"/>
+          <w:numId w:val="17"/>
         </w:numPr>
-        <w:spacing w:before="100" w:beforeAutospacing="1" w:after="100" w:afterAutospacing="1"/>
       </w:pPr>
       <w:r>
         <w:t>Each grey box contains code. To run the code, click the "Run" button (it looks like a play button) in the top left of the grey box.</w:t>
@@ -543,11 +563,11 @@
     </w:p>
     <w:p>
       <w:pPr>
+        <w:pStyle w:val="ListParagraph"/>
         <w:numPr>
           <w:ilvl w:val="0"/>
-          <w:numId w:val="9"/>
+          <w:numId w:val="17"/>
         </w:numPr>
-        <w:spacing w:before="100" w:beforeAutospacing="1" w:after="100" w:afterAutospacing="1"/>
       </w:pPr>
       <w:r>
         <w:rPr>
@@ -562,11 +582,7 @@
     </w:p>
     <w:p>
       <w:pPr>
-        <w:numPr>
-          <w:ilvl w:val="0"/>
-          <w:numId w:val="9"/>
-        </w:numPr>
-        <w:spacing w:before="100" w:beforeAutospacing="1" w:after="100" w:afterAutospacing="1"/>
+        <w:ind w:left="360"/>
       </w:pPr>
       <w:r>
         <w:rPr>
@@ -675,12 +691,264 @@
         </w:drawing>
       </w:r>
     </w:p>
+    <w:p/>
+    <w:p>
+      <w:pPr>
+        <w:pStyle w:val="Heading2"/>
+        <w:rPr>
+          <w:sz w:val="27"/>
+          <w:szCs w:val="27"/>
+          <w:lang w:val="en-GB"/>
+        </w:rPr>
+      </w:pPr>
+      <w:proofErr w:type="spellStart"/>
+      <w:r>
+        <w:lastRenderedPageBreak/>
+        <w:t>Jupyter</w:t>
+      </w:r>
+      <w:proofErr w:type="spellEnd"/>
+      <w:r>
+        <w:t xml:space="preserve"> Lab</w:t>
+      </w:r>
+    </w:p>
+    <w:p>
+      <w:pPr>
+        <w:rPr>
+          <w:b/>
+          <w:bCs/>
+        </w:rPr>
+      </w:pPr>
+      <w:r>
+        <w:rPr>
+          <w:rFonts w:eastAsiaTheme="majorEastAsia"/>
+          <w:b/>
+          <w:bCs/>
+        </w:rPr>
+        <w:t>Opening the Notebook</w:t>
+      </w:r>
+      <w:r>
+        <w:rPr>
+          <w:b/>
+          <w:bCs/>
+        </w:rPr>
+        <w:t>:</w:t>
+      </w:r>
+    </w:p>
+    <w:p>
+      <w:pPr>
+        <w:pStyle w:val="ListParagraph"/>
+        <w:numPr>
+          <w:ilvl w:val="0"/>
+          <w:numId w:val="18"/>
+        </w:numPr>
+      </w:pPr>
+      <w:r>
+        <w:t xml:space="preserve">Launch </w:t>
+      </w:r>
+      <w:proofErr w:type="spellStart"/>
+      <w:r>
+        <w:t>JupyterLab</w:t>
+      </w:r>
+      <w:proofErr w:type="spellEnd"/>
+      <w:r>
+        <w:t xml:space="preserve"> on your computer or through </w:t>
+      </w:r>
+      <w:hyperlink r:id="rId8" w:history="1">
+        <w:r>
+          <w:rPr>
+            <w:rStyle w:val="Hyperlink"/>
+          </w:rPr>
+          <w:t>https://jupyter.org/try-jupyter/lab/</w:t>
+        </w:r>
+      </w:hyperlink>
+      <w:r>
+        <w:t xml:space="preserve"> </w:t>
+      </w:r>
+    </w:p>
+    <w:p>
+      <w:pPr>
+        <w:pStyle w:val="ListParagraph"/>
+        <w:numPr>
+          <w:ilvl w:val="0"/>
+          <w:numId w:val="18"/>
+        </w:numPr>
+      </w:pPr>
+      <w:r>
+        <w:t xml:space="preserve">Upload the engage_lesson4.ipynb to the </w:t>
+      </w:r>
+      <w:proofErr w:type="gramStart"/>
+      <w:r>
+        <w:t>website</w:t>
+      </w:r>
+      <w:proofErr w:type="gramEnd"/>
+    </w:p>
+    <w:p>
+      <w:pPr>
+        <w:pStyle w:val="ListParagraph"/>
+        <w:numPr>
+          <w:ilvl w:val="0"/>
+          <w:numId w:val="18"/>
+        </w:numPr>
+      </w:pPr>
+      <w:r>
+        <w:t>Double-click on the notebook file to open it.</w:t>
+      </w:r>
+    </w:p>
+    <w:p>
+      <w:pPr>
+        <w:rPr>
+          <w:b/>
+          <w:bCs/>
+        </w:rPr>
+      </w:pPr>
+      <w:r>
+        <w:rPr>
+          <w:rFonts w:eastAsiaTheme="majorEastAsia"/>
+          <w:b/>
+          <w:bCs/>
+        </w:rPr>
+        <w:t>Running the Code</w:t>
+      </w:r>
+      <w:r>
+        <w:rPr>
+          <w:b/>
+          <w:bCs/>
+        </w:rPr>
+        <w:t>:</w:t>
+      </w:r>
+    </w:p>
+    <w:p>
+      <w:pPr>
+        <w:pStyle w:val="ListParagraph"/>
+        <w:numPr>
+          <w:ilvl w:val="0"/>
+          <w:numId w:val="19"/>
+        </w:numPr>
+      </w:pPr>
+      <w:r>
+        <w:t>The notebook contains cells, which are the grey boxes with code or text.</w:t>
+      </w:r>
+    </w:p>
+    <w:p>
+      <w:pPr>
+        <w:pStyle w:val="ListParagraph"/>
+        <w:numPr>
+          <w:ilvl w:val="0"/>
+          <w:numId w:val="19"/>
+        </w:numPr>
+      </w:pPr>
+      <w:r>
+        <w:t xml:space="preserve">To run a cell, select it by clicking on it, and then click the "Run" button (which looks like a play button </w:t>
+      </w:r>
+      <w:r>
+        <w:rPr>
+          <w:rFonts w:ascii="Segoe UI Emoji" w:hAnsi="Segoe UI Emoji" w:cs="Segoe UI Emoji"/>
+        </w:rPr>
+        <w:t>▶️</w:t>
+      </w:r>
+      <w:r>
+        <w:t>) in the toolbar at the top.</w:t>
+      </w:r>
+    </w:p>
+    <w:p>
+      <w:pPr>
+        <w:pStyle w:val="ListParagraph"/>
+        <w:numPr>
+          <w:ilvl w:val="0"/>
+          <w:numId w:val="19"/>
+        </w:numPr>
+      </w:pPr>
+      <w:r>
+        <w:t>You can also run a cell by pressing Shift + Enter on your keyboard.</w:t>
+      </w:r>
+    </w:p>
+    <w:p>
+      <w:pPr>
+        <w:rPr>
+          <w:b/>
+          <w:bCs/>
+        </w:rPr>
+      </w:pPr>
+      <w:r>
+        <w:rPr>
+          <w:rFonts w:eastAsiaTheme="majorEastAsia"/>
+          <w:b/>
+          <w:bCs/>
+        </w:rPr>
+        <w:t>Important</w:t>
+      </w:r>
+      <w:r>
+        <w:rPr>
+          <w:b/>
+          <w:bCs/>
+        </w:rPr>
+        <w:t>:</w:t>
+      </w:r>
+    </w:p>
+    <w:p>
+      <w:pPr>
+        <w:pStyle w:val="ListParagraph"/>
+        <w:numPr>
+          <w:ilvl w:val="0"/>
+          <w:numId w:val="20"/>
+        </w:numPr>
+      </w:pPr>
+      <w:r>
+        <w:t>Ensure you run the cells in sequential order, starting from the top. Running them out of order or skipping cells may lead to errors.</w:t>
+      </w:r>
+    </w:p>
+    <w:p>
+      <w:pPr>
+        <w:pStyle w:val="ListParagraph"/>
+        <w:numPr>
+          <w:ilvl w:val="0"/>
+          <w:numId w:val="20"/>
+        </w:numPr>
+      </w:pPr>
+      <w:r>
+        <w:t>If a cell takes time to run, be patient and wait for it to finish before moving on to the next one.</w:t>
+      </w:r>
+    </w:p>
+    <w:p>
+      <w:pPr>
+        <w:rPr>
+          <w:b/>
+          <w:bCs/>
+        </w:rPr>
+      </w:pPr>
+      <w:r>
+        <w:rPr>
+          <w:rFonts w:eastAsiaTheme="majorEastAsia"/>
+          <w:b/>
+          <w:bCs/>
+        </w:rPr>
+        <w:t>Troubleshooting</w:t>
+      </w:r>
+      <w:r>
+        <w:rPr>
+          <w:b/>
+          <w:bCs/>
+        </w:rPr>
+        <w:t>:</w:t>
+      </w:r>
+    </w:p>
+    <w:p>
+      <w:pPr>
+        <w:pStyle w:val="ListParagraph"/>
+        <w:numPr>
+          <w:ilvl w:val="0"/>
+          <w:numId w:val="21"/>
+        </w:numPr>
+      </w:pPr>
+      <w:r>
+        <w:t>If you encounter any issues or get stuck, refer to the provided code walkthrough or help documentation for guidance.</w:t>
+      </w:r>
+    </w:p>
     <w:p>
       <w:pPr>
         <w:pStyle w:val="Heading1"/>
       </w:pPr>
       <w:r>
-        <w:lastRenderedPageBreak/>
         <w:t>Section 1: Understanding Global Temperature Changes</w:t>
       </w:r>
     </w:p>
@@ -785,9 +1053,6 @@
         <w:t>What’s different?</w:t>
       </w:r>
     </w:p>
-    <w:p/>
-    <w:p/>
-    <w:p/>
     <w:p/>
     <w:p>
       <w:pPr>
@@ -918,6 +1183,119 @@
     </w:lvl>
   </w:abstractNum>
   <w:abstractNum w:abstractNumId="1" w15:restartNumberingAfterBreak="0">
+    <w:nsid w:val="08863DED"/>
+    <w:multiLevelType w:val="hybridMultilevel"/>
+    <w:tmpl w:val="EEBA04FC"/>
+    <w:lvl w:ilvl="0" w:tplc="08090001">
+      <w:start w:val="1"/>
+      <w:numFmt w:val="bullet"/>
+      <w:lvlText w:val=""/>
+      <w:lvlJc w:val="left"/>
+      <w:pPr>
+        <w:ind w:left="720" w:hanging="360"/>
+      </w:pPr>
+      <w:rPr>
+        <w:rFonts w:ascii="Symbol" w:hAnsi="Symbol" w:hint="default"/>
+      </w:rPr>
+    </w:lvl>
+    <w:lvl w:ilvl="1" w:tplc="08090003" w:tentative="1">
+      <w:start w:val="1"/>
+      <w:numFmt w:val="bullet"/>
+      <w:lvlText w:val="o"/>
+      <w:lvlJc w:val="left"/>
+      <w:pPr>
+        <w:ind w:left="1440" w:hanging="360"/>
+      </w:pPr>
+      <w:rPr>
+        <w:rFonts w:ascii="Courier New" w:hAnsi="Courier New" w:cs="Courier New" w:hint="default"/>
+      </w:rPr>
+    </w:lvl>
+    <w:lvl w:ilvl="2" w:tplc="08090005" w:tentative="1">
+      <w:start w:val="1"/>
+      <w:numFmt w:val="bullet"/>
+      <w:lvlText w:val=""/>
+      <w:lvlJc w:val="left"/>
+      <w:pPr>
+        <w:ind w:left="2160" w:hanging="360"/>
+      </w:pPr>
+      <w:rPr>
+        <w:rFonts w:ascii="Wingdings" w:hAnsi="Wingdings" w:hint="default"/>
+      </w:rPr>
+    </w:lvl>
+    <w:lvl w:ilvl="3" w:tplc="08090001" w:tentative="1">
+      <w:start w:val="1"/>
+      <w:numFmt w:val="bullet"/>
+      <w:lvlText w:val=""/>
+      <w:lvlJc w:val="left"/>
+      <w:pPr>
+        <w:ind w:left="2880" w:hanging="360"/>
+      </w:pPr>
+      <w:rPr>
+        <w:rFonts w:ascii="Symbol" w:hAnsi="Symbol" w:hint="default"/>
+      </w:rPr>
+    </w:lvl>
+    <w:lvl w:ilvl="4" w:tplc="08090003" w:tentative="1">
+      <w:start w:val="1"/>
+      <w:numFmt w:val="bullet"/>
+      <w:lvlText w:val="o"/>
+      <w:lvlJc w:val="left"/>
+      <w:pPr>
+        <w:ind w:left="3600" w:hanging="360"/>
+      </w:pPr>
+      <w:rPr>
+        <w:rFonts w:ascii="Courier New" w:hAnsi="Courier New" w:cs="Courier New" w:hint="default"/>
+      </w:rPr>
+    </w:lvl>
+    <w:lvl w:ilvl="5" w:tplc="08090005" w:tentative="1">
+      <w:start w:val="1"/>
+      <w:numFmt w:val="bullet"/>
+      <w:lvlText w:val=""/>
+      <w:lvlJc w:val="left"/>
+      <w:pPr>
+        <w:ind w:left="4320" w:hanging="360"/>
+      </w:pPr>
+      <w:rPr>
+        <w:rFonts w:ascii="Wingdings" w:hAnsi="Wingdings" w:hint="default"/>
+      </w:rPr>
+    </w:lvl>
+    <w:lvl w:ilvl="6" w:tplc="08090001" w:tentative="1">
+      <w:start w:val="1"/>
+      <w:numFmt w:val="bullet"/>
+      <w:lvlText w:val=""/>
+      <w:lvlJc w:val="left"/>
+      <w:pPr>
+        <w:ind w:left="5040" w:hanging="360"/>
+      </w:pPr>
+      <w:rPr>
+        <w:rFonts w:ascii="Symbol" w:hAnsi="Symbol" w:hint="default"/>
+      </w:rPr>
+    </w:lvl>
+    <w:lvl w:ilvl="7" w:tplc="08090003" w:tentative="1">
+      <w:start w:val="1"/>
+      <w:numFmt w:val="bullet"/>
+      <w:lvlText w:val="o"/>
+      <w:lvlJc w:val="left"/>
+      <w:pPr>
+        <w:ind w:left="5760" w:hanging="360"/>
+      </w:pPr>
+      <w:rPr>
+        <w:rFonts w:ascii="Courier New" w:hAnsi="Courier New" w:cs="Courier New" w:hint="default"/>
+      </w:rPr>
+    </w:lvl>
+    <w:lvl w:ilvl="8" w:tplc="08090005" w:tentative="1">
+      <w:start w:val="1"/>
+      <w:numFmt w:val="bullet"/>
+      <w:lvlText w:val=""/>
+      <w:lvlJc w:val="left"/>
+      <w:pPr>
+        <w:ind w:left="6480" w:hanging="360"/>
+      </w:pPr>
+      <w:rPr>
+        <w:rFonts w:ascii="Wingdings" w:hAnsi="Wingdings" w:hint="default"/>
+      </w:rPr>
+    </w:lvl>
+  </w:abstractNum>
+  <w:abstractNum w:abstractNumId="2" w15:restartNumberingAfterBreak="0">
     <w:nsid w:val="0C9B5225"/>
     <w:multiLevelType w:val="hybridMultilevel"/>
     <w:tmpl w:val="049AD870"/>
@@ -1029,7 +1407,7 @@
       </w:rPr>
     </w:lvl>
   </w:abstractNum>
-  <w:abstractNum w:abstractNumId="2" w15:restartNumberingAfterBreak="0">
+  <w:abstractNum w:abstractNumId="3" w15:restartNumberingAfterBreak="0">
     <w:nsid w:val="16F30DB9"/>
     <w:multiLevelType w:val="hybridMultilevel"/>
     <w:tmpl w:val="769012E0"/>
@@ -1118,7 +1496,7 @@
       </w:pPr>
     </w:lvl>
   </w:abstractNum>
-  <w:abstractNum w:abstractNumId="3" w15:restartNumberingAfterBreak="0">
+  <w:abstractNum w:abstractNumId="4" w15:restartNumberingAfterBreak="0">
     <w:nsid w:val="17E8484F"/>
     <w:multiLevelType w:val="hybridMultilevel"/>
     <w:tmpl w:val="584843EC"/>
@@ -1207,7 +1585,458 @@
       </w:pPr>
     </w:lvl>
   </w:abstractNum>
-  <w:abstractNum w:abstractNumId="4" w15:restartNumberingAfterBreak="0">
+  <w:abstractNum w:abstractNumId="5" w15:restartNumberingAfterBreak="0">
+    <w:nsid w:val="1A915FBB"/>
+    <w:multiLevelType w:val="hybridMultilevel"/>
+    <w:tmpl w:val="C7582E36"/>
+    <w:lvl w:ilvl="0" w:tplc="08090001">
+      <w:start w:val="1"/>
+      <w:numFmt w:val="bullet"/>
+      <w:lvlText w:val=""/>
+      <w:lvlJc w:val="left"/>
+      <w:pPr>
+        <w:ind w:left="1080" w:hanging="360"/>
+      </w:pPr>
+      <w:rPr>
+        <w:rFonts w:ascii="Symbol" w:hAnsi="Symbol" w:hint="default"/>
+      </w:rPr>
+    </w:lvl>
+    <w:lvl w:ilvl="1" w:tplc="08090003" w:tentative="1">
+      <w:start w:val="1"/>
+      <w:numFmt w:val="bullet"/>
+      <w:lvlText w:val="o"/>
+      <w:lvlJc w:val="left"/>
+      <w:pPr>
+        <w:ind w:left="1800" w:hanging="360"/>
+      </w:pPr>
+      <w:rPr>
+        <w:rFonts w:ascii="Courier New" w:hAnsi="Courier New" w:cs="Courier New" w:hint="default"/>
+      </w:rPr>
+    </w:lvl>
+    <w:lvl w:ilvl="2" w:tplc="08090005" w:tentative="1">
+      <w:start w:val="1"/>
+      <w:numFmt w:val="bullet"/>
+      <w:lvlText w:val=""/>
+      <w:lvlJc w:val="left"/>
+      <w:pPr>
+        <w:ind w:left="2520" w:hanging="360"/>
+      </w:pPr>
+      <w:rPr>
+        <w:rFonts w:ascii="Wingdings" w:hAnsi="Wingdings" w:hint="default"/>
+      </w:rPr>
+    </w:lvl>
+    <w:lvl w:ilvl="3" w:tplc="08090001" w:tentative="1">
+      <w:start w:val="1"/>
+      <w:numFmt w:val="bullet"/>
+      <w:lvlText w:val=""/>
+      <w:lvlJc w:val="left"/>
+      <w:pPr>
+        <w:ind w:left="3240" w:hanging="360"/>
+      </w:pPr>
+      <w:rPr>
+        <w:rFonts w:ascii="Symbol" w:hAnsi="Symbol" w:hint="default"/>
+      </w:rPr>
+    </w:lvl>
+    <w:lvl w:ilvl="4" w:tplc="08090003" w:tentative="1">
+      <w:start w:val="1"/>
+      <w:numFmt w:val="bullet"/>
+      <w:lvlText w:val="o"/>
+      <w:lvlJc w:val="left"/>
+      <w:pPr>
+        <w:ind w:left="3960" w:hanging="360"/>
+      </w:pPr>
+      <w:rPr>
+        <w:rFonts w:ascii="Courier New" w:hAnsi="Courier New" w:cs="Courier New" w:hint="default"/>
+      </w:rPr>
+    </w:lvl>
+    <w:lvl w:ilvl="5" w:tplc="08090005" w:tentative="1">
+      <w:start w:val="1"/>
+      <w:numFmt w:val="bullet"/>
+      <w:lvlText w:val=""/>
+      <w:lvlJc w:val="left"/>
+      <w:pPr>
+        <w:ind w:left="4680" w:hanging="360"/>
+      </w:pPr>
+      <w:rPr>
+        <w:rFonts w:ascii="Wingdings" w:hAnsi="Wingdings" w:hint="default"/>
+      </w:rPr>
+    </w:lvl>
+    <w:lvl w:ilvl="6" w:tplc="08090001" w:tentative="1">
+      <w:start w:val="1"/>
+      <w:numFmt w:val="bullet"/>
+      <w:lvlText w:val=""/>
+      <w:lvlJc w:val="left"/>
+      <w:pPr>
+        <w:ind w:left="5400" w:hanging="360"/>
+      </w:pPr>
+      <w:rPr>
+        <w:rFonts w:ascii="Symbol" w:hAnsi="Symbol" w:hint="default"/>
+      </w:rPr>
+    </w:lvl>
+    <w:lvl w:ilvl="7" w:tplc="08090003" w:tentative="1">
+      <w:start w:val="1"/>
+      <w:numFmt w:val="bullet"/>
+      <w:lvlText w:val="o"/>
+      <w:lvlJc w:val="left"/>
+      <w:pPr>
+        <w:ind w:left="6120" w:hanging="360"/>
+      </w:pPr>
+      <w:rPr>
+        <w:rFonts w:ascii="Courier New" w:hAnsi="Courier New" w:cs="Courier New" w:hint="default"/>
+      </w:rPr>
+    </w:lvl>
+    <w:lvl w:ilvl="8" w:tplc="08090005" w:tentative="1">
+      <w:start w:val="1"/>
+      <w:numFmt w:val="bullet"/>
+      <w:lvlText w:val=""/>
+      <w:lvlJc w:val="left"/>
+      <w:pPr>
+        <w:ind w:left="6840" w:hanging="360"/>
+      </w:pPr>
+      <w:rPr>
+        <w:rFonts w:ascii="Wingdings" w:hAnsi="Wingdings" w:hint="default"/>
+      </w:rPr>
+    </w:lvl>
+  </w:abstractNum>
+  <w:abstractNum w:abstractNumId="6" w15:restartNumberingAfterBreak="0">
+    <w:nsid w:val="1BB351AF"/>
+    <w:multiLevelType w:val="hybridMultilevel"/>
+    <w:tmpl w:val="E98C5752"/>
+    <w:lvl w:ilvl="0" w:tplc="08090001">
+      <w:start w:val="1"/>
+      <w:numFmt w:val="bullet"/>
+      <w:lvlText w:val=""/>
+      <w:lvlJc w:val="left"/>
+      <w:pPr>
+        <w:ind w:left="720" w:hanging="360"/>
+      </w:pPr>
+      <w:rPr>
+        <w:rFonts w:ascii="Symbol" w:hAnsi="Symbol" w:hint="default"/>
+      </w:rPr>
+    </w:lvl>
+    <w:lvl w:ilvl="1" w:tplc="08090003" w:tentative="1">
+      <w:start w:val="1"/>
+      <w:numFmt w:val="bullet"/>
+      <w:lvlText w:val="o"/>
+      <w:lvlJc w:val="left"/>
+      <w:pPr>
+        <w:ind w:left="1440" w:hanging="360"/>
+      </w:pPr>
+      <w:rPr>
+        <w:rFonts w:ascii="Courier New" w:hAnsi="Courier New" w:cs="Courier New" w:hint="default"/>
+      </w:rPr>
+    </w:lvl>
+    <w:lvl w:ilvl="2" w:tplc="08090005" w:tentative="1">
+      <w:start w:val="1"/>
+      <w:numFmt w:val="bullet"/>
+      <w:lvlText w:val=""/>
+      <w:lvlJc w:val="left"/>
+      <w:pPr>
+        <w:ind w:left="2160" w:hanging="360"/>
+      </w:pPr>
+      <w:rPr>
+        <w:rFonts w:ascii="Wingdings" w:hAnsi="Wingdings" w:hint="default"/>
+      </w:rPr>
+    </w:lvl>
+    <w:lvl w:ilvl="3" w:tplc="08090001" w:tentative="1">
+      <w:start w:val="1"/>
+      <w:numFmt w:val="bullet"/>
+      <w:lvlText w:val=""/>
+      <w:lvlJc w:val="left"/>
+      <w:pPr>
+        <w:ind w:left="2880" w:hanging="360"/>
+      </w:pPr>
+      <w:rPr>
+        <w:rFonts w:ascii="Symbol" w:hAnsi="Symbol" w:hint="default"/>
+      </w:rPr>
+    </w:lvl>
+    <w:lvl w:ilvl="4" w:tplc="08090003" w:tentative="1">
+      <w:start w:val="1"/>
+      <w:numFmt w:val="bullet"/>
+      <w:lvlText w:val="o"/>
+      <w:lvlJc w:val="left"/>
+      <w:pPr>
+        <w:ind w:left="3600" w:hanging="360"/>
+      </w:pPr>
+      <w:rPr>
+        <w:rFonts w:ascii="Courier New" w:hAnsi="Courier New" w:cs="Courier New" w:hint="default"/>
+      </w:rPr>
+    </w:lvl>
+    <w:lvl w:ilvl="5" w:tplc="08090005" w:tentative="1">
+      <w:start w:val="1"/>
+      <w:numFmt w:val="bullet"/>
+      <w:lvlText w:val=""/>
+      <w:lvlJc w:val="left"/>
+      <w:pPr>
+        <w:ind w:left="4320" w:hanging="360"/>
+      </w:pPr>
+      <w:rPr>
+        <w:rFonts w:ascii="Wingdings" w:hAnsi="Wingdings" w:hint="default"/>
+      </w:rPr>
+    </w:lvl>
+    <w:lvl w:ilvl="6" w:tplc="08090001" w:tentative="1">
+      <w:start w:val="1"/>
+      <w:numFmt w:val="bullet"/>
+      <w:lvlText w:val=""/>
+      <w:lvlJc w:val="left"/>
+      <w:pPr>
+        <w:ind w:left="5040" w:hanging="360"/>
+      </w:pPr>
+      <w:rPr>
+        <w:rFonts w:ascii="Symbol" w:hAnsi="Symbol" w:hint="default"/>
+      </w:rPr>
+    </w:lvl>
+    <w:lvl w:ilvl="7" w:tplc="08090003" w:tentative="1">
+      <w:start w:val="1"/>
+      <w:numFmt w:val="bullet"/>
+      <w:lvlText w:val="o"/>
+      <w:lvlJc w:val="left"/>
+      <w:pPr>
+        <w:ind w:left="5760" w:hanging="360"/>
+      </w:pPr>
+      <w:rPr>
+        <w:rFonts w:ascii="Courier New" w:hAnsi="Courier New" w:cs="Courier New" w:hint="default"/>
+      </w:rPr>
+    </w:lvl>
+    <w:lvl w:ilvl="8" w:tplc="08090005" w:tentative="1">
+      <w:start w:val="1"/>
+      <w:numFmt w:val="bullet"/>
+      <w:lvlText w:val=""/>
+      <w:lvlJc w:val="left"/>
+      <w:pPr>
+        <w:ind w:left="6480" w:hanging="360"/>
+      </w:pPr>
+      <w:rPr>
+        <w:rFonts w:ascii="Wingdings" w:hAnsi="Wingdings" w:hint="default"/>
+      </w:rPr>
+    </w:lvl>
+  </w:abstractNum>
+  <w:abstractNum w:abstractNumId="7" w15:restartNumberingAfterBreak="0">
+    <w:nsid w:val="1CB21E65"/>
+    <w:multiLevelType w:val="hybridMultilevel"/>
+    <w:tmpl w:val="82406C4E"/>
+    <w:lvl w:ilvl="0" w:tplc="8EAE4C6A">
+      <w:numFmt w:val="bullet"/>
+      <w:lvlText w:val=""/>
+      <w:lvlJc w:val="left"/>
+      <w:pPr>
+        <w:ind w:left="1080" w:hanging="360"/>
+      </w:pPr>
+      <w:rPr>
+        <w:rFonts w:ascii="Times New Roman" w:eastAsia="Times New Roman" w:hAnsi="Times New Roman" w:cs="Times New Roman" w:hint="default"/>
+      </w:rPr>
+    </w:lvl>
+    <w:lvl w:ilvl="1" w:tplc="08090003" w:tentative="1">
+      <w:start w:val="1"/>
+      <w:numFmt w:val="bullet"/>
+      <w:lvlText w:val="o"/>
+      <w:lvlJc w:val="left"/>
+      <w:pPr>
+        <w:ind w:left="1800" w:hanging="360"/>
+      </w:pPr>
+      <w:rPr>
+        <w:rFonts w:ascii="Courier New" w:hAnsi="Courier New" w:cs="Courier New" w:hint="default"/>
+      </w:rPr>
+    </w:lvl>
+    <w:lvl w:ilvl="2" w:tplc="08090005" w:tentative="1">
+      <w:start w:val="1"/>
+      <w:numFmt w:val="bullet"/>
+      <w:lvlText w:val=""/>
+      <w:lvlJc w:val="left"/>
+      <w:pPr>
+        <w:ind w:left="2520" w:hanging="360"/>
+      </w:pPr>
+      <w:rPr>
+        <w:rFonts w:ascii="Wingdings" w:hAnsi="Wingdings" w:hint="default"/>
+      </w:rPr>
+    </w:lvl>
+    <w:lvl w:ilvl="3" w:tplc="08090001" w:tentative="1">
+      <w:start w:val="1"/>
+      <w:numFmt w:val="bullet"/>
+      <w:lvlText w:val=""/>
+      <w:lvlJc w:val="left"/>
+      <w:pPr>
+        <w:ind w:left="3240" w:hanging="360"/>
+      </w:pPr>
+      <w:rPr>
+        <w:rFonts w:ascii="Symbol" w:hAnsi="Symbol" w:hint="default"/>
+      </w:rPr>
+    </w:lvl>
+    <w:lvl w:ilvl="4" w:tplc="08090003" w:tentative="1">
+      <w:start w:val="1"/>
+      <w:numFmt w:val="bullet"/>
+      <w:lvlText w:val="o"/>
+      <w:lvlJc w:val="left"/>
+      <w:pPr>
+        <w:ind w:left="3960" w:hanging="360"/>
+      </w:pPr>
+      <w:rPr>
+        <w:rFonts w:ascii="Courier New" w:hAnsi="Courier New" w:cs="Courier New" w:hint="default"/>
+      </w:rPr>
+    </w:lvl>
+    <w:lvl w:ilvl="5" w:tplc="08090005" w:tentative="1">
+      <w:start w:val="1"/>
+      <w:numFmt w:val="bullet"/>
+      <w:lvlText w:val=""/>
+      <w:lvlJc w:val="left"/>
+      <w:pPr>
+        <w:ind w:left="4680" w:hanging="360"/>
+      </w:pPr>
+      <w:rPr>
+        <w:rFonts w:ascii="Wingdings" w:hAnsi="Wingdings" w:hint="default"/>
+      </w:rPr>
+    </w:lvl>
+    <w:lvl w:ilvl="6" w:tplc="08090001" w:tentative="1">
+      <w:start w:val="1"/>
+      <w:numFmt w:val="bullet"/>
+      <w:lvlText w:val=""/>
+      <w:lvlJc w:val="left"/>
+      <w:pPr>
+        <w:ind w:left="5400" w:hanging="360"/>
+      </w:pPr>
+      <w:rPr>
+        <w:rFonts w:ascii="Symbol" w:hAnsi="Symbol" w:hint="default"/>
+      </w:rPr>
+    </w:lvl>
+    <w:lvl w:ilvl="7" w:tplc="08090003" w:tentative="1">
+      <w:start w:val="1"/>
+      <w:numFmt w:val="bullet"/>
+      <w:lvlText w:val="o"/>
+      <w:lvlJc w:val="left"/>
+      <w:pPr>
+        <w:ind w:left="6120" w:hanging="360"/>
+      </w:pPr>
+      <w:rPr>
+        <w:rFonts w:ascii="Courier New" w:hAnsi="Courier New" w:cs="Courier New" w:hint="default"/>
+      </w:rPr>
+    </w:lvl>
+    <w:lvl w:ilvl="8" w:tplc="08090005" w:tentative="1">
+      <w:start w:val="1"/>
+      <w:numFmt w:val="bullet"/>
+      <w:lvlText w:val=""/>
+      <w:lvlJc w:val="left"/>
+      <w:pPr>
+        <w:ind w:left="6840" w:hanging="360"/>
+      </w:pPr>
+      <w:rPr>
+        <w:rFonts w:ascii="Wingdings" w:hAnsi="Wingdings" w:hint="default"/>
+      </w:rPr>
+    </w:lvl>
+  </w:abstractNum>
+  <w:abstractNum w:abstractNumId="8" w15:restartNumberingAfterBreak="0">
+    <w:nsid w:val="1FDC607C"/>
+    <w:multiLevelType w:val="hybridMultilevel"/>
+    <w:tmpl w:val="86D297E8"/>
+    <w:lvl w:ilvl="0" w:tplc="08090001">
+      <w:start w:val="1"/>
+      <w:numFmt w:val="bullet"/>
+      <w:lvlText w:val=""/>
+      <w:lvlJc w:val="left"/>
+      <w:pPr>
+        <w:ind w:left="720" w:hanging="360"/>
+      </w:pPr>
+      <w:rPr>
+        <w:rFonts w:ascii="Symbol" w:hAnsi="Symbol" w:hint="default"/>
+      </w:rPr>
+    </w:lvl>
+    <w:lvl w:ilvl="1" w:tplc="08090003" w:tentative="1">
+      <w:start w:val="1"/>
+      <w:numFmt w:val="bullet"/>
+      <w:lvlText w:val="o"/>
+      <w:lvlJc w:val="left"/>
+      <w:pPr>
+        <w:ind w:left="1440" w:hanging="360"/>
+      </w:pPr>
+      <w:rPr>
+        <w:rFonts w:ascii="Courier New" w:hAnsi="Courier New" w:cs="Courier New" w:hint="default"/>
+      </w:rPr>
+    </w:lvl>
+    <w:lvl w:ilvl="2" w:tplc="08090005" w:tentative="1">
+      <w:start w:val="1"/>
+      <w:numFmt w:val="bullet"/>
+      <w:lvlText w:val=""/>
+      <w:lvlJc w:val="left"/>
+      <w:pPr>
+        <w:ind w:left="2160" w:hanging="360"/>
+      </w:pPr>
+      <w:rPr>
+        <w:rFonts w:ascii="Wingdings" w:hAnsi="Wingdings" w:hint="default"/>
+      </w:rPr>
+    </w:lvl>
+    <w:lvl w:ilvl="3" w:tplc="08090001" w:tentative="1">
+      <w:start w:val="1"/>
+      <w:numFmt w:val="bullet"/>
+      <w:lvlText w:val=""/>
+      <w:lvlJc w:val="left"/>
+      <w:pPr>
+        <w:ind w:left="2880" w:hanging="360"/>
+      </w:pPr>
+      <w:rPr>
+        <w:rFonts w:ascii="Symbol" w:hAnsi="Symbol" w:hint="default"/>
+      </w:rPr>
+    </w:lvl>
+    <w:lvl w:ilvl="4" w:tplc="08090003" w:tentative="1">
+      <w:start w:val="1"/>
+      <w:numFmt w:val="bullet"/>
+      <w:lvlText w:val="o"/>
+      <w:lvlJc w:val="left"/>
+      <w:pPr>
+        <w:ind w:left="3600" w:hanging="360"/>
+      </w:pPr>
+      <w:rPr>
+        <w:rFonts w:ascii="Courier New" w:hAnsi="Courier New" w:cs="Courier New" w:hint="default"/>
+      </w:rPr>
+    </w:lvl>
+    <w:lvl w:ilvl="5" w:tplc="08090005" w:tentative="1">
+      <w:start w:val="1"/>
+      <w:numFmt w:val="bullet"/>
+      <w:lvlText w:val=""/>
+      <w:lvlJc w:val="left"/>
+      <w:pPr>
+        <w:ind w:left="4320" w:hanging="360"/>
+      </w:pPr>
+      <w:rPr>
+        <w:rFonts w:ascii="Wingdings" w:hAnsi="Wingdings" w:hint="default"/>
+      </w:rPr>
+    </w:lvl>
+    <w:lvl w:ilvl="6" w:tplc="08090001" w:tentative="1">
+      <w:start w:val="1"/>
+      <w:numFmt w:val="bullet"/>
+      <w:lvlText w:val=""/>
+      <w:lvlJc w:val="left"/>
+      <w:pPr>
+        <w:ind w:left="5040" w:hanging="360"/>
+      </w:pPr>
+      <w:rPr>
+        <w:rFonts w:ascii="Symbol" w:hAnsi="Symbol" w:hint="default"/>
+      </w:rPr>
+    </w:lvl>
+    <w:lvl w:ilvl="7" w:tplc="08090003" w:tentative="1">
+      <w:start w:val="1"/>
+      <w:numFmt w:val="bullet"/>
+      <w:lvlText w:val="o"/>
+      <w:lvlJc w:val="left"/>
+      <w:pPr>
+        <w:ind w:left="5760" w:hanging="360"/>
+      </w:pPr>
+      <w:rPr>
+        <w:rFonts w:ascii="Courier New" w:hAnsi="Courier New" w:cs="Courier New" w:hint="default"/>
+      </w:rPr>
+    </w:lvl>
+    <w:lvl w:ilvl="8" w:tplc="08090005" w:tentative="1">
+      <w:start w:val="1"/>
+      <w:numFmt w:val="bullet"/>
+      <w:lvlText w:val=""/>
+      <w:lvlJc w:val="left"/>
+      <w:pPr>
+        <w:ind w:left="6480" w:hanging="360"/>
+      </w:pPr>
+      <w:rPr>
+        <w:rFonts w:ascii="Wingdings" w:hAnsi="Wingdings" w:hint="default"/>
+      </w:rPr>
+    </w:lvl>
+  </w:abstractNum>
+  <w:abstractNum w:abstractNumId="9" w15:restartNumberingAfterBreak="0">
     <w:nsid w:val="1FEF45BE"/>
     <w:multiLevelType w:val="hybridMultilevel"/>
     <w:tmpl w:val="3FB0A396"/>
@@ -1320,7 +2149,119 @@
       </w:rPr>
     </w:lvl>
   </w:abstractNum>
-  <w:abstractNum w:abstractNumId="5" w15:restartNumberingAfterBreak="0">
+  <w:abstractNum w:abstractNumId="10" w15:restartNumberingAfterBreak="0">
+    <w:nsid w:val="272E4F64"/>
+    <w:multiLevelType w:val="hybridMultilevel"/>
+    <w:tmpl w:val="C4ACB6FA"/>
+    <w:lvl w:ilvl="0" w:tplc="8EAE4C6A">
+      <w:numFmt w:val="bullet"/>
+      <w:lvlText w:val=""/>
+      <w:lvlJc w:val="left"/>
+      <w:pPr>
+        <w:ind w:left="1080" w:hanging="360"/>
+      </w:pPr>
+      <w:rPr>
+        <w:rFonts w:ascii="Times New Roman" w:eastAsia="Times New Roman" w:hAnsi="Times New Roman" w:cs="Times New Roman" w:hint="default"/>
+      </w:rPr>
+    </w:lvl>
+    <w:lvl w:ilvl="1" w:tplc="08090003" w:tentative="1">
+      <w:start w:val="1"/>
+      <w:numFmt w:val="bullet"/>
+      <w:lvlText w:val="o"/>
+      <w:lvlJc w:val="left"/>
+      <w:pPr>
+        <w:ind w:left="1800" w:hanging="360"/>
+      </w:pPr>
+      <w:rPr>
+        <w:rFonts w:ascii="Courier New" w:hAnsi="Courier New" w:cs="Courier New" w:hint="default"/>
+      </w:rPr>
+    </w:lvl>
+    <w:lvl w:ilvl="2" w:tplc="08090005" w:tentative="1">
+      <w:start w:val="1"/>
+      <w:numFmt w:val="bullet"/>
+      <w:lvlText w:val=""/>
+      <w:lvlJc w:val="left"/>
+      <w:pPr>
+        <w:ind w:left="2520" w:hanging="360"/>
+      </w:pPr>
+      <w:rPr>
+        <w:rFonts w:ascii="Wingdings" w:hAnsi="Wingdings" w:hint="default"/>
+      </w:rPr>
+    </w:lvl>
+    <w:lvl w:ilvl="3" w:tplc="08090001" w:tentative="1">
+      <w:start w:val="1"/>
+      <w:numFmt w:val="bullet"/>
+      <w:lvlText w:val=""/>
+      <w:lvlJc w:val="left"/>
+      <w:pPr>
+        <w:ind w:left="3240" w:hanging="360"/>
+      </w:pPr>
+      <w:rPr>
+        <w:rFonts w:ascii="Symbol" w:hAnsi="Symbol" w:hint="default"/>
+      </w:rPr>
+    </w:lvl>
+    <w:lvl w:ilvl="4" w:tplc="08090003" w:tentative="1">
+      <w:start w:val="1"/>
+      <w:numFmt w:val="bullet"/>
+      <w:lvlText w:val="o"/>
+      <w:lvlJc w:val="left"/>
+      <w:pPr>
+        <w:ind w:left="3960" w:hanging="360"/>
+      </w:pPr>
+      <w:rPr>
+        <w:rFonts w:ascii="Courier New" w:hAnsi="Courier New" w:cs="Courier New" w:hint="default"/>
+      </w:rPr>
+    </w:lvl>
+    <w:lvl w:ilvl="5" w:tplc="08090005" w:tentative="1">
+      <w:start w:val="1"/>
+      <w:numFmt w:val="bullet"/>
+      <w:lvlText w:val=""/>
+      <w:lvlJc w:val="left"/>
+      <w:pPr>
+        <w:ind w:left="4680" w:hanging="360"/>
+      </w:pPr>
+      <w:rPr>
+        <w:rFonts w:ascii="Wingdings" w:hAnsi="Wingdings" w:hint="default"/>
+      </w:rPr>
+    </w:lvl>
+    <w:lvl w:ilvl="6" w:tplc="08090001" w:tentative="1">
+      <w:start w:val="1"/>
+      <w:numFmt w:val="bullet"/>
+      <w:lvlText w:val=""/>
+      <w:lvlJc w:val="left"/>
+      <w:pPr>
+        <w:ind w:left="5400" w:hanging="360"/>
+      </w:pPr>
+      <w:rPr>
+        <w:rFonts w:ascii="Symbol" w:hAnsi="Symbol" w:hint="default"/>
+      </w:rPr>
+    </w:lvl>
+    <w:lvl w:ilvl="7" w:tplc="08090003" w:tentative="1">
+      <w:start w:val="1"/>
+      <w:numFmt w:val="bullet"/>
+      <w:lvlText w:val="o"/>
+      <w:lvlJc w:val="left"/>
+      <w:pPr>
+        <w:ind w:left="6120" w:hanging="360"/>
+      </w:pPr>
+      <w:rPr>
+        <w:rFonts w:ascii="Courier New" w:hAnsi="Courier New" w:cs="Courier New" w:hint="default"/>
+      </w:rPr>
+    </w:lvl>
+    <w:lvl w:ilvl="8" w:tplc="08090005" w:tentative="1">
+      <w:start w:val="1"/>
+      <w:numFmt w:val="bullet"/>
+      <w:lvlText w:val=""/>
+      <w:lvlJc w:val="left"/>
+      <w:pPr>
+        <w:ind w:left="6840" w:hanging="360"/>
+      </w:pPr>
+      <w:rPr>
+        <w:rFonts w:ascii="Wingdings" w:hAnsi="Wingdings" w:hint="default"/>
+      </w:rPr>
+    </w:lvl>
+  </w:abstractNum>
+  <w:abstractNum w:abstractNumId="11" w15:restartNumberingAfterBreak="0">
     <w:nsid w:val="38D04E5C"/>
     <w:multiLevelType w:val="hybridMultilevel"/>
     <w:tmpl w:val="5510AF4E"/>
@@ -1434,7 +2375,462 @@
       </w:rPr>
     </w:lvl>
   </w:abstractNum>
-  <w:abstractNum w:abstractNumId="6" w15:restartNumberingAfterBreak="0">
+  <w:abstractNum w:abstractNumId="12" w15:restartNumberingAfterBreak="0">
+    <w:nsid w:val="43B41ACF"/>
+    <w:multiLevelType w:val="hybridMultilevel"/>
+    <w:tmpl w:val="088C31E6"/>
+    <w:lvl w:ilvl="0" w:tplc="8EAE4C6A">
+      <w:numFmt w:val="bullet"/>
+      <w:lvlText w:val=""/>
+      <w:lvlJc w:val="left"/>
+      <w:pPr>
+        <w:ind w:left="720" w:hanging="360"/>
+      </w:pPr>
+      <w:rPr>
+        <w:rFonts w:ascii="Times New Roman" w:eastAsia="Times New Roman" w:hAnsi="Times New Roman" w:cs="Times New Roman" w:hint="default"/>
+      </w:rPr>
+    </w:lvl>
+    <w:lvl w:ilvl="1" w:tplc="08090003" w:tentative="1">
+      <w:start w:val="1"/>
+      <w:numFmt w:val="bullet"/>
+      <w:lvlText w:val="o"/>
+      <w:lvlJc w:val="left"/>
+      <w:pPr>
+        <w:ind w:left="1440" w:hanging="360"/>
+      </w:pPr>
+      <w:rPr>
+        <w:rFonts w:ascii="Courier New" w:hAnsi="Courier New" w:cs="Courier New" w:hint="default"/>
+      </w:rPr>
+    </w:lvl>
+    <w:lvl w:ilvl="2" w:tplc="08090005" w:tentative="1">
+      <w:start w:val="1"/>
+      <w:numFmt w:val="bullet"/>
+      <w:lvlText w:val=""/>
+      <w:lvlJc w:val="left"/>
+      <w:pPr>
+        <w:ind w:left="2160" w:hanging="360"/>
+      </w:pPr>
+      <w:rPr>
+        <w:rFonts w:ascii="Wingdings" w:hAnsi="Wingdings" w:hint="default"/>
+      </w:rPr>
+    </w:lvl>
+    <w:lvl w:ilvl="3" w:tplc="08090001" w:tentative="1">
+      <w:start w:val="1"/>
+      <w:numFmt w:val="bullet"/>
+      <w:lvlText w:val=""/>
+      <w:lvlJc w:val="left"/>
+      <w:pPr>
+        <w:ind w:left="2880" w:hanging="360"/>
+      </w:pPr>
+      <w:rPr>
+        <w:rFonts w:ascii="Symbol" w:hAnsi="Symbol" w:hint="default"/>
+      </w:rPr>
+    </w:lvl>
+    <w:lvl w:ilvl="4" w:tplc="08090003" w:tentative="1">
+      <w:start w:val="1"/>
+      <w:numFmt w:val="bullet"/>
+      <w:lvlText w:val="o"/>
+      <w:lvlJc w:val="left"/>
+      <w:pPr>
+        <w:ind w:left="3600" w:hanging="360"/>
+      </w:pPr>
+      <w:rPr>
+        <w:rFonts w:ascii="Courier New" w:hAnsi="Courier New" w:cs="Courier New" w:hint="default"/>
+      </w:rPr>
+    </w:lvl>
+    <w:lvl w:ilvl="5" w:tplc="08090005" w:tentative="1">
+      <w:start w:val="1"/>
+      <w:numFmt w:val="bullet"/>
+      <w:lvlText w:val=""/>
+      <w:lvlJc w:val="left"/>
+      <w:pPr>
+        <w:ind w:left="4320" w:hanging="360"/>
+      </w:pPr>
+      <w:rPr>
+        <w:rFonts w:ascii="Wingdings" w:hAnsi="Wingdings" w:hint="default"/>
+      </w:rPr>
+    </w:lvl>
+    <w:lvl w:ilvl="6" w:tplc="08090001" w:tentative="1">
+      <w:start w:val="1"/>
+      <w:numFmt w:val="bullet"/>
+      <w:lvlText w:val=""/>
+      <w:lvlJc w:val="left"/>
+      <w:pPr>
+        <w:ind w:left="5040" w:hanging="360"/>
+      </w:pPr>
+      <w:rPr>
+        <w:rFonts w:ascii="Symbol" w:hAnsi="Symbol" w:hint="default"/>
+      </w:rPr>
+    </w:lvl>
+    <w:lvl w:ilvl="7" w:tplc="08090003" w:tentative="1">
+      <w:start w:val="1"/>
+      <w:numFmt w:val="bullet"/>
+      <w:lvlText w:val="o"/>
+      <w:lvlJc w:val="left"/>
+      <w:pPr>
+        <w:ind w:left="5760" w:hanging="360"/>
+      </w:pPr>
+      <w:rPr>
+        <w:rFonts w:ascii="Courier New" w:hAnsi="Courier New" w:cs="Courier New" w:hint="default"/>
+      </w:rPr>
+    </w:lvl>
+    <w:lvl w:ilvl="8" w:tplc="08090005" w:tentative="1">
+      <w:start w:val="1"/>
+      <w:numFmt w:val="bullet"/>
+      <w:lvlText w:val=""/>
+      <w:lvlJc w:val="left"/>
+      <w:pPr>
+        <w:ind w:left="6480" w:hanging="360"/>
+      </w:pPr>
+      <w:rPr>
+        <w:rFonts w:ascii="Wingdings" w:hAnsi="Wingdings" w:hint="default"/>
+      </w:rPr>
+    </w:lvl>
+  </w:abstractNum>
+  <w:abstractNum w:abstractNumId="13" w15:restartNumberingAfterBreak="0">
+    <w:nsid w:val="47A077A6"/>
+    <w:multiLevelType w:val="multilevel"/>
+    <w:tmpl w:val="B5DEB570"/>
+    <w:lvl w:ilvl="0">
+      <w:start w:val="1"/>
+      <w:numFmt w:val="decimal"/>
+      <w:lvlText w:val="%1."/>
+      <w:lvlJc w:val="left"/>
+      <w:pPr>
+        <w:tabs>
+          <w:tab w:val="num" w:pos="720"/>
+        </w:tabs>
+        <w:ind w:left="720" w:hanging="360"/>
+      </w:pPr>
+    </w:lvl>
+    <w:lvl w:ilvl="1">
+      <w:start w:val="1"/>
+      <w:numFmt w:val="bullet"/>
+      <w:lvlText w:val="o"/>
+      <w:lvlJc w:val="left"/>
+      <w:pPr>
+        <w:tabs>
+          <w:tab w:val="num" w:pos="1440"/>
+        </w:tabs>
+        <w:ind w:left="1440" w:hanging="360"/>
+      </w:pPr>
+      <w:rPr>
+        <w:rFonts w:ascii="Courier New" w:hAnsi="Courier New" w:hint="default"/>
+        <w:sz w:val="20"/>
+      </w:rPr>
+    </w:lvl>
+    <w:lvl w:ilvl="2" w:tentative="1">
+      <w:start w:val="1"/>
+      <w:numFmt w:val="decimal"/>
+      <w:lvlText w:val="%3."/>
+      <w:lvlJc w:val="left"/>
+      <w:pPr>
+        <w:tabs>
+          <w:tab w:val="num" w:pos="2160"/>
+        </w:tabs>
+        <w:ind w:left="2160" w:hanging="360"/>
+      </w:pPr>
+    </w:lvl>
+    <w:lvl w:ilvl="3" w:tentative="1">
+      <w:start w:val="1"/>
+      <w:numFmt w:val="decimal"/>
+      <w:lvlText w:val="%4."/>
+      <w:lvlJc w:val="left"/>
+      <w:pPr>
+        <w:tabs>
+          <w:tab w:val="num" w:pos="2880"/>
+        </w:tabs>
+        <w:ind w:left="2880" w:hanging="360"/>
+      </w:pPr>
+    </w:lvl>
+    <w:lvl w:ilvl="4" w:tentative="1">
+      <w:start w:val="1"/>
+      <w:numFmt w:val="decimal"/>
+      <w:lvlText w:val="%5."/>
+      <w:lvlJc w:val="left"/>
+      <w:pPr>
+        <w:tabs>
+          <w:tab w:val="num" w:pos="3600"/>
+        </w:tabs>
+        <w:ind w:left="3600" w:hanging="360"/>
+      </w:pPr>
+    </w:lvl>
+    <w:lvl w:ilvl="5" w:tentative="1">
+      <w:start w:val="1"/>
+      <w:numFmt w:val="decimal"/>
+      <w:lvlText w:val="%6."/>
+      <w:lvlJc w:val="left"/>
+      <w:pPr>
+        <w:tabs>
+          <w:tab w:val="num" w:pos="4320"/>
+        </w:tabs>
+        <w:ind w:left="4320" w:hanging="360"/>
+      </w:pPr>
+    </w:lvl>
+    <w:lvl w:ilvl="6" w:tentative="1">
+      <w:start w:val="1"/>
+      <w:numFmt w:val="decimal"/>
+      <w:lvlText w:val="%7."/>
+      <w:lvlJc w:val="left"/>
+      <w:pPr>
+        <w:tabs>
+          <w:tab w:val="num" w:pos="5040"/>
+        </w:tabs>
+        <w:ind w:left="5040" w:hanging="360"/>
+      </w:pPr>
+    </w:lvl>
+    <w:lvl w:ilvl="7" w:tentative="1">
+      <w:start w:val="1"/>
+      <w:numFmt w:val="decimal"/>
+      <w:lvlText w:val="%8."/>
+      <w:lvlJc w:val="left"/>
+      <w:pPr>
+        <w:tabs>
+          <w:tab w:val="num" w:pos="5760"/>
+        </w:tabs>
+        <w:ind w:left="5760" w:hanging="360"/>
+      </w:pPr>
+    </w:lvl>
+    <w:lvl w:ilvl="8" w:tentative="1">
+      <w:start w:val="1"/>
+      <w:numFmt w:val="decimal"/>
+      <w:lvlText w:val="%9."/>
+      <w:lvlJc w:val="left"/>
+      <w:pPr>
+        <w:tabs>
+          <w:tab w:val="num" w:pos="6480"/>
+        </w:tabs>
+        <w:ind w:left="6480" w:hanging="360"/>
+      </w:pPr>
+    </w:lvl>
+  </w:abstractNum>
+  <w:abstractNum w:abstractNumId="14" w15:restartNumberingAfterBreak="0">
+    <w:nsid w:val="51AD1F3E"/>
+    <w:multiLevelType w:val="hybridMultilevel"/>
+    <w:tmpl w:val="987C4D78"/>
+    <w:lvl w:ilvl="0" w:tplc="08090001">
+      <w:start w:val="1"/>
+      <w:numFmt w:val="bullet"/>
+      <w:lvlText w:val=""/>
+      <w:lvlJc w:val="left"/>
+      <w:pPr>
+        <w:ind w:left="1080" w:hanging="360"/>
+      </w:pPr>
+      <w:rPr>
+        <w:rFonts w:ascii="Symbol" w:hAnsi="Symbol" w:hint="default"/>
+      </w:rPr>
+    </w:lvl>
+    <w:lvl w:ilvl="1" w:tplc="08090003" w:tentative="1">
+      <w:start w:val="1"/>
+      <w:numFmt w:val="bullet"/>
+      <w:lvlText w:val="o"/>
+      <w:lvlJc w:val="left"/>
+      <w:pPr>
+        <w:ind w:left="1800" w:hanging="360"/>
+      </w:pPr>
+      <w:rPr>
+        <w:rFonts w:ascii="Courier New" w:hAnsi="Courier New" w:cs="Courier New" w:hint="default"/>
+      </w:rPr>
+    </w:lvl>
+    <w:lvl w:ilvl="2" w:tplc="08090005" w:tentative="1">
+      <w:start w:val="1"/>
+      <w:numFmt w:val="bullet"/>
+      <w:lvlText w:val=""/>
+      <w:lvlJc w:val="left"/>
+      <w:pPr>
+        <w:ind w:left="2520" w:hanging="360"/>
+      </w:pPr>
+      <w:rPr>
+        <w:rFonts w:ascii="Wingdings" w:hAnsi="Wingdings" w:hint="default"/>
+      </w:rPr>
+    </w:lvl>
+    <w:lvl w:ilvl="3" w:tplc="08090001" w:tentative="1">
+      <w:start w:val="1"/>
+      <w:numFmt w:val="bullet"/>
+      <w:lvlText w:val=""/>
+      <w:lvlJc w:val="left"/>
+      <w:pPr>
+        <w:ind w:left="3240" w:hanging="360"/>
+      </w:pPr>
+      <w:rPr>
+        <w:rFonts w:ascii="Symbol" w:hAnsi="Symbol" w:hint="default"/>
+      </w:rPr>
+    </w:lvl>
+    <w:lvl w:ilvl="4" w:tplc="08090003" w:tentative="1">
+      <w:start w:val="1"/>
+      <w:numFmt w:val="bullet"/>
+      <w:lvlText w:val="o"/>
+      <w:lvlJc w:val="left"/>
+      <w:pPr>
+        <w:ind w:left="3960" w:hanging="360"/>
+      </w:pPr>
+      <w:rPr>
+        <w:rFonts w:ascii="Courier New" w:hAnsi="Courier New" w:cs="Courier New" w:hint="default"/>
+      </w:rPr>
+    </w:lvl>
+    <w:lvl w:ilvl="5" w:tplc="08090005" w:tentative="1">
+      <w:start w:val="1"/>
+      <w:numFmt w:val="bullet"/>
+      <w:lvlText w:val=""/>
+      <w:lvlJc w:val="left"/>
+      <w:pPr>
+        <w:ind w:left="4680" w:hanging="360"/>
+      </w:pPr>
+      <w:rPr>
+        <w:rFonts w:ascii="Wingdings" w:hAnsi="Wingdings" w:hint="default"/>
+      </w:rPr>
+    </w:lvl>
+    <w:lvl w:ilvl="6" w:tplc="08090001" w:tentative="1">
+      <w:start w:val="1"/>
+      <w:numFmt w:val="bullet"/>
+      <w:lvlText w:val=""/>
+      <w:lvlJc w:val="left"/>
+      <w:pPr>
+        <w:ind w:left="5400" w:hanging="360"/>
+      </w:pPr>
+      <w:rPr>
+        <w:rFonts w:ascii="Symbol" w:hAnsi="Symbol" w:hint="default"/>
+      </w:rPr>
+    </w:lvl>
+    <w:lvl w:ilvl="7" w:tplc="08090003" w:tentative="1">
+      <w:start w:val="1"/>
+      <w:numFmt w:val="bullet"/>
+      <w:lvlText w:val="o"/>
+      <w:lvlJc w:val="left"/>
+      <w:pPr>
+        <w:ind w:left="6120" w:hanging="360"/>
+      </w:pPr>
+      <w:rPr>
+        <w:rFonts w:ascii="Courier New" w:hAnsi="Courier New" w:cs="Courier New" w:hint="default"/>
+      </w:rPr>
+    </w:lvl>
+    <w:lvl w:ilvl="8" w:tplc="08090005" w:tentative="1">
+      <w:start w:val="1"/>
+      <w:numFmt w:val="bullet"/>
+      <w:lvlText w:val=""/>
+      <w:lvlJc w:val="left"/>
+      <w:pPr>
+        <w:ind w:left="6840" w:hanging="360"/>
+      </w:pPr>
+      <w:rPr>
+        <w:rFonts w:ascii="Wingdings" w:hAnsi="Wingdings" w:hint="default"/>
+      </w:rPr>
+    </w:lvl>
+  </w:abstractNum>
+  <w:abstractNum w:abstractNumId="15" w15:restartNumberingAfterBreak="0">
+    <w:nsid w:val="549A716B"/>
+    <w:multiLevelType w:val="hybridMultilevel"/>
+    <w:tmpl w:val="ECEA55E6"/>
+    <w:lvl w:ilvl="0" w:tplc="08090001">
+      <w:start w:val="1"/>
+      <w:numFmt w:val="bullet"/>
+      <w:lvlText w:val=""/>
+      <w:lvlJc w:val="left"/>
+      <w:pPr>
+        <w:ind w:left="720" w:hanging="360"/>
+      </w:pPr>
+      <w:rPr>
+        <w:rFonts w:ascii="Symbol" w:hAnsi="Symbol" w:hint="default"/>
+      </w:rPr>
+    </w:lvl>
+    <w:lvl w:ilvl="1" w:tplc="08090003" w:tentative="1">
+      <w:start w:val="1"/>
+      <w:numFmt w:val="bullet"/>
+      <w:lvlText w:val="o"/>
+      <w:lvlJc w:val="left"/>
+      <w:pPr>
+        <w:ind w:left="1440" w:hanging="360"/>
+      </w:pPr>
+      <w:rPr>
+        <w:rFonts w:ascii="Courier New" w:hAnsi="Courier New" w:cs="Courier New" w:hint="default"/>
+      </w:rPr>
+    </w:lvl>
+    <w:lvl w:ilvl="2" w:tplc="08090005" w:tentative="1">
+      <w:start w:val="1"/>
+      <w:numFmt w:val="bullet"/>
+      <w:lvlText w:val=""/>
+      <w:lvlJc w:val="left"/>
+      <w:pPr>
+        <w:ind w:left="2160" w:hanging="360"/>
+      </w:pPr>
+      <w:rPr>
+        <w:rFonts w:ascii="Wingdings" w:hAnsi="Wingdings" w:hint="default"/>
+      </w:rPr>
+    </w:lvl>
+    <w:lvl w:ilvl="3" w:tplc="08090001" w:tentative="1">
+      <w:start w:val="1"/>
+      <w:numFmt w:val="bullet"/>
+      <w:lvlText w:val=""/>
+      <w:lvlJc w:val="left"/>
+      <w:pPr>
+        <w:ind w:left="2880" w:hanging="360"/>
+      </w:pPr>
+      <w:rPr>
+        <w:rFonts w:ascii="Symbol" w:hAnsi="Symbol" w:hint="default"/>
+      </w:rPr>
+    </w:lvl>
+    <w:lvl w:ilvl="4" w:tplc="08090003" w:tentative="1">
+      <w:start w:val="1"/>
+      <w:numFmt w:val="bullet"/>
+      <w:lvlText w:val="o"/>
+      <w:lvlJc w:val="left"/>
+      <w:pPr>
+        <w:ind w:left="3600" w:hanging="360"/>
+      </w:pPr>
+      <w:rPr>
+        <w:rFonts w:ascii="Courier New" w:hAnsi="Courier New" w:cs="Courier New" w:hint="default"/>
+      </w:rPr>
+    </w:lvl>
+    <w:lvl w:ilvl="5" w:tplc="08090005" w:tentative="1">
+      <w:start w:val="1"/>
+      <w:numFmt w:val="bullet"/>
+      <w:lvlText w:val=""/>
+      <w:lvlJc w:val="left"/>
+      <w:pPr>
+        <w:ind w:left="4320" w:hanging="360"/>
+      </w:pPr>
+      <w:rPr>
+        <w:rFonts w:ascii="Wingdings" w:hAnsi="Wingdings" w:hint="default"/>
+      </w:rPr>
+    </w:lvl>
+    <w:lvl w:ilvl="6" w:tplc="08090001" w:tentative="1">
+      <w:start w:val="1"/>
+      <w:numFmt w:val="bullet"/>
+      <w:lvlText w:val=""/>
+      <w:lvlJc w:val="left"/>
+      <w:pPr>
+        <w:ind w:left="5040" w:hanging="360"/>
+      </w:pPr>
+      <w:rPr>
+        <w:rFonts w:ascii="Symbol" w:hAnsi="Symbol" w:hint="default"/>
+      </w:rPr>
+    </w:lvl>
+    <w:lvl w:ilvl="7" w:tplc="08090003" w:tentative="1">
+      <w:start w:val="1"/>
+      <w:numFmt w:val="bullet"/>
+      <w:lvlText w:val="o"/>
+      <w:lvlJc w:val="left"/>
+      <w:pPr>
+        <w:ind w:left="5760" w:hanging="360"/>
+      </w:pPr>
+      <w:rPr>
+        <w:rFonts w:ascii="Courier New" w:hAnsi="Courier New" w:cs="Courier New" w:hint="default"/>
+      </w:rPr>
+    </w:lvl>
+    <w:lvl w:ilvl="8" w:tplc="08090005" w:tentative="1">
+      <w:start w:val="1"/>
+      <w:numFmt w:val="bullet"/>
+      <w:lvlText w:val=""/>
+      <w:lvlJc w:val="left"/>
+      <w:pPr>
+        <w:ind w:left="6480" w:hanging="360"/>
+      </w:pPr>
+      <w:rPr>
+        <w:rFonts w:ascii="Wingdings" w:hAnsi="Wingdings" w:hint="default"/>
+      </w:rPr>
+    </w:lvl>
+  </w:abstractNum>
+  <w:abstractNum w:abstractNumId="16" w15:restartNumberingAfterBreak="0">
     <w:nsid w:val="56152C87"/>
     <w:multiLevelType w:val="hybridMultilevel"/>
     <w:tmpl w:val="2CDEBE88"/>
@@ -1546,7 +2942,7 @@
       </w:rPr>
     </w:lvl>
   </w:abstractNum>
-  <w:abstractNum w:abstractNumId="7" w15:restartNumberingAfterBreak="0">
+  <w:abstractNum w:abstractNumId="17" w15:restartNumberingAfterBreak="0">
     <w:nsid w:val="56A004AD"/>
     <w:multiLevelType w:val="multilevel"/>
     <w:tmpl w:val="3E32713C"/>
@@ -1695,7 +3091,7 @@
       </w:rPr>
     </w:lvl>
   </w:abstractNum>
-  <w:abstractNum w:abstractNumId="8" w15:restartNumberingAfterBreak="0">
+  <w:abstractNum w:abstractNumId="18" w15:restartNumberingAfterBreak="0">
     <w:nsid w:val="5C7121F8"/>
     <w:multiLevelType w:val="multilevel"/>
     <w:tmpl w:val="E3780BFC"/>
@@ -1841,6 +3237,232 @@
       <w:rPr>
         <w:rFonts w:ascii="Wingdings" w:hAnsi="Wingdings" w:hint="default"/>
         <w:sz w:val="20"/>
+      </w:rPr>
+    </w:lvl>
+  </w:abstractNum>
+  <w:abstractNum w:abstractNumId="19" w15:restartNumberingAfterBreak="0">
+    <w:nsid w:val="61A37EFC"/>
+    <w:multiLevelType w:val="hybridMultilevel"/>
+    <w:tmpl w:val="CDB40490"/>
+    <w:lvl w:ilvl="0" w:tplc="08090001">
+      <w:start w:val="1"/>
+      <w:numFmt w:val="bullet"/>
+      <w:lvlText w:val=""/>
+      <w:lvlJc w:val="left"/>
+      <w:pPr>
+        <w:ind w:left="1080" w:hanging="360"/>
+      </w:pPr>
+      <w:rPr>
+        <w:rFonts w:ascii="Symbol" w:hAnsi="Symbol" w:hint="default"/>
+      </w:rPr>
+    </w:lvl>
+    <w:lvl w:ilvl="1" w:tplc="08090003" w:tentative="1">
+      <w:start w:val="1"/>
+      <w:numFmt w:val="bullet"/>
+      <w:lvlText w:val="o"/>
+      <w:lvlJc w:val="left"/>
+      <w:pPr>
+        <w:ind w:left="1800" w:hanging="360"/>
+      </w:pPr>
+      <w:rPr>
+        <w:rFonts w:ascii="Courier New" w:hAnsi="Courier New" w:cs="Courier New" w:hint="default"/>
+      </w:rPr>
+    </w:lvl>
+    <w:lvl w:ilvl="2" w:tplc="08090005" w:tentative="1">
+      <w:start w:val="1"/>
+      <w:numFmt w:val="bullet"/>
+      <w:lvlText w:val=""/>
+      <w:lvlJc w:val="left"/>
+      <w:pPr>
+        <w:ind w:left="2520" w:hanging="360"/>
+      </w:pPr>
+      <w:rPr>
+        <w:rFonts w:ascii="Wingdings" w:hAnsi="Wingdings" w:hint="default"/>
+      </w:rPr>
+    </w:lvl>
+    <w:lvl w:ilvl="3" w:tplc="08090001" w:tentative="1">
+      <w:start w:val="1"/>
+      <w:numFmt w:val="bullet"/>
+      <w:lvlText w:val=""/>
+      <w:lvlJc w:val="left"/>
+      <w:pPr>
+        <w:ind w:left="3240" w:hanging="360"/>
+      </w:pPr>
+      <w:rPr>
+        <w:rFonts w:ascii="Symbol" w:hAnsi="Symbol" w:hint="default"/>
+      </w:rPr>
+    </w:lvl>
+    <w:lvl w:ilvl="4" w:tplc="08090003" w:tentative="1">
+      <w:start w:val="1"/>
+      <w:numFmt w:val="bullet"/>
+      <w:lvlText w:val="o"/>
+      <w:lvlJc w:val="left"/>
+      <w:pPr>
+        <w:ind w:left="3960" w:hanging="360"/>
+      </w:pPr>
+      <w:rPr>
+        <w:rFonts w:ascii="Courier New" w:hAnsi="Courier New" w:cs="Courier New" w:hint="default"/>
+      </w:rPr>
+    </w:lvl>
+    <w:lvl w:ilvl="5" w:tplc="08090005" w:tentative="1">
+      <w:start w:val="1"/>
+      <w:numFmt w:val="bullet"/>
+      <w:lvlText w:val=""/>
+      <w:lvlJc w:val="left"/>
+      <w:pPr>
+        <w:ind w:left="4680" w:hanging="360"/>
+      </w:pPr>
+      <w:rPr>
+        <w:rFonts w:ascii="Wingdings" w:hAnsi="Wingdings" w:hint="default"/>
+      </w:rPr>
+    </w:lvl>
+    <w:lvl w:ilvl="6" w:tplc="08090001" w:tentative="1">
+      <w:start w:val="1"/>
+      <w:numFmt w:val="bullet"/>
+      <w:lvlText w:val=""/>
+      <w:lvlJc w:val="left"/>
+      <w:pPr>
+        <w:ind w:left="5400" w:hanging="360"/>
+      </w:pPr>
+      <w:rPr>
+        <w:rFonts w:ascii="Symbol" w:hAnsi="Symbol" w:hint="default"/>
+      </w:rPr>
+    </w:lvl>
+    <w:lvl w:ilvl="7" w:tplc="08090003" w:tentative="1">
+      <w:start w:val="1"/>
+      <w:numFmt w:val="bullet"/>
+      <w:lvlText w:val="o"/>
+      <w:lvlJc w:val="left"/>
+      <w:pPr>
+        <w:ind w:left="6120" w:hanging="360"/>
+      </w:pPr>
+      <w:rPr>
+        <w:rFonts w:ascii="Courier New" w:hAnsi="Courier New" w:cs="Courier New" w:hint="default"/>
+      </w:rPr>
+    </w:lvl>
+    <w:lvl w:ilvl="8" w:tplc="08090005" w:tentative="1">
+      <w:start w:val="1"/>
+      <w:numFmt w:val="bullet"/>
+      <w:lvlText w:val=""/>
+      <w:lvlJc w:val="left"/>
+      <w:pPr>
+        <w:ind w:left="6840" w:hanging="360"/>
+      </w:pPr>
+      <w:rPr>
+        <w:rFonts w:ascii="Wingdings" w:hAnsi="Wingdings" w:hint="default"/>
+      </w:rPr>
+    </w:lvl>
+  </w:abstractNum>
+  <w:abstractNum w:abstractNumId="20" w15:restartNumberingAfterBreak="0">
+    <w:nsid w:val="6B6A0954"/>
+    <w:multiLevelType w:val="hybridMultilevel"/>
+    <w:tmpl w:val="20888060"/>
+    <w:lvl w:ilvl="0" w:tplc="08090001">
+      <w:start w:val="1"/>
+      <w:numFmt w:val="bullet"/>
+      <w:lvlText w:val=""/>
+      <w:lvlJc w:val="left"/>
+      <w:pPr>
+        <w:ind w:left="720" w:hanging="360"/>
+      </w:pPr>
+      <w:rPr>
+        <w:rFonts w:ascii="Symbol" w:hAnsi="Symbol" w:hint="default"/>
+      </w:rPr>
+    </w:lvl>
+    <w:lvl w:ilvl="1" w:tplc="08090003" w:tentative="1">
+      <w:start w:val="1"/>
+      <w:numFmt w:val="bullet"/>
+      <w:lvlText w:val="o"/>
+      <w:lvlJc w:val="left"/>
+      <w:pPr>
+        <w:ind w:left="1440" w:hanging="360"/>
+      </w:pPr>
+      <w:rPr>
+        <w:rFonts w:ascii="Courier New" w:hAnsi="Courier New" w:cs="Courier New" w:hint="default"/>
+      </w:rPr>
+    </w:lvl>
+    <w:lvl w:ilvl="2" w:tplc="08090005" w:tentative="1">
+      <w:start w:val="1"/>
+      <w:numFmt w:val="bullet"/>
+      <w:lvlText w:val=""/>
+      <w:lvlJc w:val="left"/>
+      <w:pPr>
+        <w:ind w:left="2160" w:hanging="360"/>
+      </w:pPr>
+      <w:rPr>
+        <w:rFonts w:ascii="Wingdings" w:hAnsi="Wingdings" w:hint="default"/>
+      </w:rPr>
+    </w:lvl>
+    <w:lvl w:ilvl="3" w:tplc="08090001" w:tentative="1">
+      <w:start w:val="1"/>
+      <w:numFmt w:val="bullet"/>
+      <w:lvlText w:val=""/>
+      <w:lvlJc w:val="left"/>
+      <w:pPr>
+        <w:ind w:left="2880" w:hanging="360"/>
+      </w:pPr>
+      <w:rPr>
+        <w:rFonts w:ascii="Symbol" w:hAnsi="Symbol" w:hint="default"/>
+      </w:rPr>
+    </w:lvl>
+    <w:lvl w:ilvl="4" w:tplc="08090003" w:tentative="1">
+      <w:start w:val="1"/>
+      <w:numFmt w:val="bullet"/>
+      <w:lvlText w:val="o"/>
+      <w:lvlJc w:val="left"/>
+      <w:pPr>
+        <w:ind w:left="3600" w:hanging="360"/>
+      </w:pPr>
+      <w:rPr>
+        <w:rFonts w:ascii="Courier New" w:hAnsi="Courier New" w:cs="Courier New" w:hint="default"/>
+      </w:rPr>
+    </w:lvl>
+    <w:lvl w:ilvl="5" w:tplc="08090005" w:tentative="1">
+      <w:start w:val="1"/>
+      <w:numFmt w:val="bullet"/>
+      <w:lvlText w:val=""/>
+      <w:lvlJc w:val="left"/>
+      <w:pPr>
+        <w:ind w:left="4320" w:hanging="360"/>
+      </w:pPr>
+      <w:rPr>
+        <w:rFonts w:ascii="Wingdings" w:hAnsi="Wingdings" w:hint="default"/>
+      </w:rPr>
+    </w:lvl>
+    <w:lvl w:ilvl="6" w:tplc="08090001" w:tentative="1">
+      <w:start w:val="1"/>
+      <w:numFmt w:val="bullet"/>
+      <w:lvlText w:val=""/>
+      <w:lvlJc w:val="left"/>
+      <w:pPr>
+        <w:ind w:left="5040" w:hanging="360"/>
+      </w:pPr>
+      <w:rPr>
+        <w:rFonts w:ascii="Symbol" w:hAnsi="Symbol" w:hint="default"/>
+      </w:rPr>
+    </w:lvl>
+    <w:lvl w:ilvl="7" w:tplc="08090003" w:tentative="1">
+      <w:start w:val="1"/>
+      <w:numFmt w:val="bullet"/>
+      <w:lvlText w:val="o"/>
+      <w:lvlJc w:val="left"/>
+      <w:pPr>
+        <w:ind w:left="5760" w:hanging="360"/>
+      </w:pPr>
+      <w:rPr>
+        <w:rFonts w:ascii="Courier New" w:hAnsi="Courier New" w:cs="Courier New" w:hint="default"/>
+      </w:rPr>
+    </w:lvl>
+    <w:lvl w:ilvl="8" w:tplc="08090005" w:tentative="1">
+      <w:start w:val="1"/>
+      <w:numFmt w:val="bullet"/>
+      <w:lvlText w:val=""/>
+      <w:lvlJc w:val="left"/>
+      <w:pPr>
+        <w:ind w:left="6480" w:hanging="360"/>
+      </w:pPr>
+      <w:rPr>
+        <w:rFonts w:ascii="Wingdings" w:hAnsi="Wingdings" w:hint="default"/>
       </w:rPr>
     </w:lvl>
   </w:abstractNum>
@@ -1848,28 +3470,64 @@
     <w:abstractNumId w:val="0"/>
   </w:num>
   <w:num w:numId="2" w16cid:durableId="1276407423">
+    <w:abstractNumId w:val="11"/>
+  </w:num>
+  <w:num w:numId="3" w16cid:durableId="136799147">
+    <w:abstractNumId w:val="9"/>
+  </w:num>
+  <w:num w:numId="4" w16cid:durableId="1702587145">
+    <w:abstractNumId w:val="16"/>
+  </w:num>
+  <w:num w:numId="5" w16cid:durableId="613294987">
+    <w:abstractNumId w:val="3"/>
+  </w:num>
+  <w:num w:numId="6" w16cid:durableId="986939384">
+    <w:abstractNumId w:val="4"/>
+  </w:num>
+  <w:num w:numId="7" w16cid:durableId="2087610483">
+    <w:abstractNumId w:val="2"/>
+  </w:num>
+  <w:num w:numId="8" w16cid:durableId="903177735">
+    <w:abstractNumId w:val="17"/>
+  </w:num>
+  <w:num w:numId="9" w16cid:durableId="551814225">
+    <w:abstractNumId w:val="18"/>
+  </w:num>
+  <w:num w:numId="10" w16cid:durableId="44109895">
+    <w:abstractNumId w:val="13"/>
+  </w:num>
+  <w:num w:numId="11" w16cid:durableId="1291979641">
+    <w:abstractNumId w:val="15"/>
+  </w:num>
+  <w:num w:numId="12" w16cid:durableId="1533611206">
+    <w:abstractNumId w:val="12"/>
+  </w:num>
+  <w:num w:numId="13" w16cid:durableId="738746465">
+    <w:abstractNumId w:val="10"/>
+  </w:num>
+  <w:num w:numId="14" w16cid:durableId="1019313217">
+    <w:abstractNumId w:val="7"/>
+  </w:num>
+  <w:num w:numId="15" w16cid:durableId="1747460500">
+    <w:abstractNumId w:val="19"/>
+  </w:num>
+  <w:num w:numId="16" w16cid:durableId="451291419">
     <w:abstractNumId w:val="5"/>
   </w:num>
-  <w:num w:numId="3" w16cid:durableId="136799147">
-    <w:abstractNumId w:val="4"/>
+  <w:num w:numId="17" w16cid:durableId="2110157980">
+    <w:abstractNumId w:val="14"/>
   </w:num>
-  <w:num w:numId="4" w16cid:durableId="1702587145">
-    <w:abstractNumId w:val="6"/>
+  <w:num w:numId="18" w16cid:durableId="1953703240">
+    <w:abstractNumId w:val="20"/>
   </w:num>
-  <w:num w:numId="5" w16cid:durableId="613294987">
-    <w:abstractNumId w:val="2"/>
-  </w:num>
-  <w:num w:numId="6" w16cid:durableId="986939384">
-    <w:abstractNumId w:val="3"/>
-  </w:num>
-  <w:num w:numId="7" w16cid:durableId="2087610483">
+  <w:num w:numId="19" w16cid:durableId="2025668838">
     <w:abstractNumId w:val="1"/>
   </w:num>
-  <w:num w:numId="8" w16cid:durableId="903177735">
-    <w:abstractNumId w:val="7"/>
+  <w:num w:numId="20" w16cid:durableId="1927567856">
+    <w:abstractNumId w:val="8"/>
   </w:num>
-  <w:num w:numId="9" w16cid:durableId="551814225">
-    <w:abstractNumId w:val="8"/>
+  <w:num w:numId="21" w16cid:durableId="1449809339">
+    <w:abstractNumId w:val="6"/>
   </w:num>
 </w:numbering>
 </file>
@@ -2308,6 +3966,28 @@
       <w:szCs w:val="32"/>
     </w:rPr>
   </w:style>
+  <w:style w:type="paragraph" w:styleId="Heading2">
+    <w:name w:val="heading 2"/>
+    <w:basedOn w:val="Normal"/>
+    <w:next w:val="Normal"/>
+    <w:link w:val="Heading2Char"/>
+    <w:uiPriority w:val="9"/>
+    <w:unhideWhenUsed/>
+    <w:qFormat/>
+    <w:rsid w:val="000B5D65"/>
+    <w:pPr>
+      <w:keepNext/>
+      <w:keepLines/>
+      <w:spacing w:before="40"/>
+      <w:outlineLvl w:val="1"/>
+    </w:pPr>
+    <w:rPr>
+      <w:rFonts w:asciiTheme="majorHAnsi" w:eastAsiaTheme="majorEastAsia" w:hAnsiTheme="majorHAnsi" w:cstheme="majorBidi"/>
+      <w:color w:val="2F5496" w:themeColor="accent1" w:themeShade="BF"/>
+      <w:sz w:val="26"/>
+      <w:szCs w:val="26"/>
+    </w:rPr>
+  </w:style>
   <w:style w:type="paragraph" w:styleId="Heading3">
     <w:name w:val="heading 3"/>
     <w:basedOn w:val="Normal"/>
@@ -2465,6 +4145,35 @@
     <w:rPr>
       <w:b/>
       <w:bCs/>
+    </w:rPr>
+  </w:style>
+  <w:style w:type="character" w:customStyle="1" w:styleId="Heading2Char">
+    <w:name w:val="Heading 2 Char"/>
+    <w:basedOn w:val="DefaultParagraphFont"/>
+    <w:link w:val="Heading2"/>
+    <w:uiPriority w:val="9"/>
+    <w:rsid w:val="000B5D65"/>
+    <w:rPr>
+      <w:rFonts w:asciiTheme="majorHAnsi" w:eastAsiaTheme="majorEastAsia" w:hAnsiTheme="majorHAnsi" w:cstheme="majorBidi"/>
+      <w:color w:val="2F5496" w:themeColor="accent1" w:themeShade="BF"/>
+      <w:kern w:val="0"/>
+      <w:sz w:val="26"/>
+      <w:szCs w:val="26"/>
+      <w:lang w:val="en-AU"/>
+      <w14:ligatures w14:val="none"/>
+    </w:rPr>
+  </w:style>
+  <w:style w:type="character" w:styleId="HTMLCode">
+    <w:name w:val="HTML Code"/>
+    <w:basedOn w:val="DefaultParagraphFont"/>
+    <w:uiPriority w:val="99"/>
+    <w:semiHidden/>
+    <w:unhideWhenUsed/>
+    <w:rsid w:val="000B5D65"/>
+    <w:rPr>
+      <w:rFonts w:ascii="Courier New" w:eastAsia="Times New Roman" w:hAnsi="Courier New" w:cs="Courier New"/>
+      <w:sz w:val="20"/>
+      <w:szCs w:val="20"/>
     </w:rPr>
   </w:style>
 </w:styles>

--- a/Engage_Lesson4/engage_lesson4_worksheet.docx
+++ b/Engage_Lesson4/engage_lesson4_worksheet.docx
@@ -470,7 +470,14 @@
             <w:rStyle w:val="Hyperlink"/>
             <w:rFonts w:eastAsiaTheme="majorEastAsia"/>
           </w:rPr>
-          <w:t>Colab</w:t>
+          <w:t>C</w:t>
+        </w:r>
+        <w:r>
+          <w:rPr>
+            <w:rStyle w:val="Hyperlink"/>
+            <w:rFonts w:eastAsiaTheme="majorEastAsia"/>
+          </w:rPr>
+          <w:t>olab</w:t>
         </w:r>
         <w:proofErr w:type="spellEnd"/>
         <w:r>
@@ -4176,6 +4183,18 @@
       <w:szCs w:val="20"/>
     </w:rPr>
   </w:style>
+  <w:style w:type="character" w:styleId="FollowedHyperlink">
+    <w:name w:val="FollowedHyperlink"/>
+    <w:basedOn w:val="DefaultParagraphFont"/>
+    <w:uiPriority w:val="99"/>
+    <w:semiHidden/>
+    <w:unhideWhenUsed/>
+    <w:rsid w:val="00CE1F69"/>
+    <w:rPr>
+      <w:color w:val="954F72" w:themeColor="followedHyperlink"/>
+      <w:u w:val="single"/>
+    </w:rPr>
+  </w:style>
 </w:styles>
 </file>
 
